--- a/sample-docs/esop/esop-sample-2.docx
+++ b/sample-docs/esop/esop-sample-2.docx
@@ -594,17 +594,17 @@
                 <w:szCs w:val="20"/>
                 <w14:ligatures w14:val="none"/>
               </w:rPr>
-              <w:t>$ </w:t>
-            </w:r>
-            <w:r>
-              <w:rPr>
-                <w:rFonts w:ascii="Times New Roman" w:eastAsia="Times New Roman" w:hAnsi="Times New Roman" w:cs="Times New Roman"/>
-                <w:kern w:val="0"/>
-                <w:sz w:val="20"/>
-                <w:szCs w:val="20"/>
-                <w14:ligatures w14:val="none"/>
-              </w:rPr>
-              <w:t>0.0001</w:t>
+              <w:t>$</w:t>
+            </w:r>
+            <w:r>
+              <w:rPr>
+                <w:rFonts w:ascii="Times New Roman" w:eastAsia="Times New Roman" w:hAnsi="Times New Roman" w:cs="Times New Roman"/>
+                <w:kern w:val="0"/>
+                <w:sz w:val="20"/>
+                <w:szCs w:val="20"/>
+                <w14:ligatures w14:val="none"/>
+              </w:rPr>
+              <w:t>42</w:t>
             </w:r>
           </w:p>
         </w:tc>
